--- a/re urch/rb2X2.docx
+++ b/re urch/rb2X2.docx
@@ -8,9 +8,1132 @@
           <w:noProof/>
         </w:rPr>
         <mc:AlternateContent>
+          <mc:Choice Requires="wpg">
+            <w:drawing>
+              <wp:anchor distT="0" distB="0" distL="114300" distR="114300" simplePos="0" relativeHeight="251697152" behindDoc="0" locked="0" layoutInCell="1" allowOverlap="1" wp14:anchorId="6E1A6713" wp14:editId="0D144568">
+                <wp:simplePos x="0" y="0"/>
+                <wp:positionH relativeFrom="column">
+                  <wp:posOffset>1371253</wp:posOffset>
+                </wp:positionH>
+                <wp:positionV relativeFrom="paragraph">
+                  <wp:posOffset>2791261</wp:posOffset>
+                </wp:positionV>
+                <wp:extent cx="921600" cy="921600"/>
+                <wp:effectExtent l="19050" t="19050" r="12065" b="12065"/>
+                <wp:wrapNone/>
+                <wp:docPr id="30" name="Group 30"/>
+                <wp:cNvGraphicFramePr/>
+                <a:graphic xmlns:a="http://schemas.openxmlformats.org/drawingml/2006/main">
+                  <a:graphicData uri="http://schemas.microsoft.com/office/word/2010/wordprocessingGroup">
+                    <wpg:wgp>
+                      <wpg:cNvGrpSpPr/>
+                      <wpg:grpSpPr>
+                        <a:xfrm>
+                          <a:off x="0" y="0"/>
+                          <a:ext cx="921600" cy="921600"/>
+                          <a:chOff x="0" y="0"/>
+                          <a:chExt cx="1830222" cy="1829236"/>
+                        </a:xfrm>
+                      </wpg:grpSpPr>
+                      <pic:pic xmlns:pic="http://schemas.openxmlformats.org/drawingml/2006/picture">
+                        <pic:nvPicPr>
+                          <pic:cNvPr id="31" name="Picture 31" descr="A person smiling for the camera&#10;&#10;Description automatically generated with medium confidence"/>
+                          <pic:cNvPicPr>
+                            <a:picLocks noChangeAspect="1"/>
+                          </pic:cNvPicPr>
+                        </pic:nvPicPr>
+                        <pic:blipFill>
+                          <a:blip r:embed="rId4" cstate="print">
+                            <a:extLst>
+                              <a:ext uri="{28A0092B-C50C-407E-A947-70E740481C1C}">
+                                <a14:useLocalDpi xmlns:a14="http://schemas.microsoft.com/office/drawing/2010/main" val="0"/>
+                              </a:ext>
+                            </a:extLst>
+                          </a:blip>
+                          <a:srcRect/>
+                          <a:stretch>
+                            <a:fillRect/>
+                          </a:stretch>
+                        </pic:blipFill>
+                        <pic:spPr bwMode="auto">
+                          <a:xfrm>
+                            <a:off x="0" y="0"/>
+                            <a:ext cx="1828800" cy="1828800"/>
+                          </a:xfrm>
+                          <a:prstGeom prst="rect">
+                            <a:avLst/>
+                          </a:prstGeom>
+                          <a:noFill/>
+                          <a:ln w="3175">
+                            <a:solidFill>
+                              <a:schemeClr val="tx1"/>
+                            </a:solidFill>
+                          </a:ln>
+                        </pic:spPr>
+                      </pic:pic>
+                      <wps:wsp>
+                        <wps:cNvPr id="32" name="Rectangle 32"/>
+                        <wps:cNvSpPr/>
+                        <wps:spPr>
+                          <a:xfrm>
+                            <a:off x="1422" y="1468556"/>
+                            <a:ext cx="1828800" cy="360680"/>
+                          </a:xfrm>
+                          <a:prstGeom prst="rect">
+                            <a:avLst/>
+                          </a:prstGeom>
+                          <a:solidFill>
+                            <a:schemeClr val="bg1"/>
+                          </a:solidFill>
+                          <a:ln w="3175">
+                            <a:solidFill>
+                              <a:schemeClr val="tx1"/>
+                            </a:solidFill>
+                          </a:ln>
+                        </wps:spPr>
+                        <wps:style>
+                          <a:lnRef idx="2">
+                            <a:schemeClr val="accent1">
+                              <a:shade val="50000"/>
+                            </a:schemeClr>
+                          </a:lnRef>
+                          <a:fillRef idx="1">
+                            <a:schemeClr val="accent1"/>
+                          </a:fillRef>
+                          <a:effectRef idx="0">
+                            <a:schemeClr val="accent1"/>
+                          </a:effectRef>
+                          <a:fontRef idx="minor">
+                            <a:schemeClr val="lt1"/>
+                          </a:fontRef>
+                        </wps:style>
+                        <wps:txbx>
+                          <w:txbxContent>
+                            <w:p>
+                              <w:pPr>
+                                <w:jc w:val="center"/>
+                                <w:rPr>
+                                  <w:color w:val="000000" w:themeColor="text1"/>
+                                  <w:sz w:val="12"/>
+                                  <w:szCs w:val="12"/>
+                                  <w:lang w:val="en-US"/>
+                                </w:rPr>
+                              </w:pPr>
+                              <w:r>
+                                <w:rPr>
+                                  <w:color w:val="000000" w:themeColor="text1"/>
+                                  <w:sz w:val="12"/>
+                                  <w:szCs w:val="12"/>
+                                  <w:lang w:val="en-US"/>
+                                </w:rPr>
+                                <w:t>Millano, Rei Benedict L.</w:t>
+                              </w:r>
+                            </w:p>
+                          </w:txbxContent>
+                        </wps:txbx>
+                        <wps:bodyPr rot="0" spcFirstLastPara="0" vertOverflow="overflow" horzOverflow="overflow" vert="horz" wrap="square" lIns="91440" tIns="45720" rIns="91440" bIns="45720" numCol="1" spcCol="0" rtlCol="0" fromWordArt="0" anchor="b" anchorCtr="0" forceAA="0" compatLnSpc="1">
+                          <a:prstTxWarp prst="textNoShape">
+                            <a:avLst/>
+                          </a:prstTxWarp>
+                          <a:noAutofit/>
+                        </wps:bodyPr>
+                      </wps:wsp>
+                    </wpg:wgp>
+                  </a:graphicData>
+                </a:graphic>
+                <wp14:sizeRelH relativeFrom="margin">
+                  <wp14:pctWidth>0</wp14:pctWidth>
+                </wp14:sizeRelH>
+                <wp14:sizeRelV relativeFrom="margin">
+                  <wp14:pctHeight>0</wp14:pctHeight>
+                </wp14:sizeRelV>
+              </wp:anchor>
+            </w:drawing>
+          </mc:Choice>
+          <mc:Fallback>
+            <w:pict>
+              <v:group w14:anchorId="6E1A6713" id="Group 30" o:spid="_x0000_s1026" style="position:absolute;margin-left:107.95pt;margin-top:219.8pt;width:72.55pt;height:72.55pt;z-index:251697152;mso-width-relative:margin;mso-height-relative:margin" coordsize="18302,18292" o:gfxdata="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">
+                <v:shapetype id="_x0000_t75" coordsize="21600,21600" o:spt="75" o:preferrelative="t" path="m@4@5l@4@11@9@11@9@5xe" filled="f" stroked="f">
+                  <v:stroke joinstyle="miter"/>
+                  <v:formulas>
+                    <v:f eqn="if lineDrawn pixelLineWidth 0"/>
+                    <v:f eqn="sum @0 1 0"/>
+                    <v:f eqn="sum 0 0 @1"/>
+                    <v:f eqn="prod @2 1 2"/>
+                    <v:f eqn="prod @3 21600 pixelWidth"/>
+                    <v:f eqn="prod @3 21600 pixelHeight"/>
+                    <v:f eqn="sum @0 0 1"/>
+                    <v:f eqn="prod @6 1 2"/>
+                    <v:f eqn="prod @7 21600 pixelWidth"/>
+                    <v:f eqn="sum @8 21600 0"/>
+                    <v:f eqn="prod @7 21600 pixelHeight"/>
+                    <v:f eqn="sum @10 21600 0"/>
+                  </v:formulas>
+                  <v:path o:extrusionok="f" gradientshapeok="t" o:connecttype="rect"/>
+                  <o:lock v:ext="edit" aspectratio="t"/>
+                </v:shapetype>
+                <v:shape id="Picture 31" o:spid="_x0000_s1027" type="#_x0000_t75" alt="A person smiling for the camera&#10;&#10;Description automatically generated with medium confidence" style="position:absolute;width:18288;height:18288;visibility:visible;mso-wrap-style:square" o:gfxdata="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" stroked="t" strokecolor="black [3213]" strokeweight=".25pt">
+                  <v:imagedata r:id="rId5" o:title="A person smiling for the camera&#10;&#10;Description automatically generated with medium confidence"/>
+                  <v:path arrowok="t"/>
+                </v:shape>
+                <v:rect id="Rectangle 32" o:spid="_x0000_s1028" style="position:absolute;left:14;top:14685;width:18288;height:3607;visibility:visible;mso-wrap-style:square;v-text-anchor:bottom" o:gfxdata="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" fillcolor="white [3212]" strokecolor="black [3213]" strokeweight=".25pt">
+                  <v:textbox>
+                    <w:txbxContent>
+                      <w:p>
+                        <w:pPr>
+                          <w:jc w:val="center"/>
+                          <w:rPr>
+                            <w:color w:val="000000" w:themeColor="text1"/>
+                            <w:sz w:val="12"/>
+                            <w:szCs w:val="12"/>
+                            <w:lang w:val="en-US"/>
+                          </w:rPr>
+                        </w:pPr>
+                        <w:r>
+                          <w:rPr>
+                            <w:color w:val="000000" w:themeColor="text1"/>
+                            <w:sz w:val="12"/>
+                            <w:szCs w:val="12"/>
+                            <w:lang w:val="en-US"/>
+                          </w:rPr>
+                          <w:t>Millano, Rei Benedict L.</w:t>
+                        </w:r>
+                      </w:p>
+                    </w:txbxContent>
+                  </v:textbox>
+                </v:rect>
+              </v:group>
+            </w:pict>
+          </mc:Fallback>
+        </mc:AlternateContent>
+      </w:r>
+      <w:r>
+        <w:rPr>
+          <w:noProof/>
+        </w:rPr>
+        <mc:AlternateContent>
+          <mc:Choice Requires="wpg">
+            <w:drawing>
+              <wp:anchor distT="0" distB="0" distL="114300" distR="114300" simplePos="0" relativeHeight="251695104" behindDoc="0" locked="0" layoutInCell="1" allowOverlap="1" wp14:anchorId="606F087E" wp14:editId="013A243C">
+                <wp:simplePos x="0" y="0"/>
+                <wp:positionH relativeFrom="column">
+                  <wp:posOffset>1371253</wp:posOffset>
+                </wp:positionH>
+                <wp:positionV relativeFrom="paragraph">
+                  <wp:posOffset>1611166</wp:posOffset>
+                </wp:positionV>
+                <wp:extent cx="921600" cy="921600"/>
+                <wp:effectExtent l="19050" t="19050" r="12065" b="12065"/>
+                <wp:wrapNone/>
+                <wp:docPr id="27" name="Group 27"/>
+                <wp:cNvGraphicFramePr/>
+                <a:graphic xmlns:a="http://schemas.openxmlformats.org/drawingml/2006/main">
+                  <a:graphicData uri="http://schemas.microsoft.com/office/word/2010/wordprocessingGroup">
+                    <wpg:wgp>
+                      <wpg:cNvGrpSpPr/>
+                      <wpg:grpSpPr>
+                        <a:xfrm>
+                          <a:off x="0" y="0"/>
+                          <a:ext cx="921600" cy="921600"/>
+                          <a:chOff x="0" y="0"/>
+                          <a:chExt cx="1830222" cy="1829236"/>
+                        </a:xfrm>
+                      </wpg:grpSpPr>
+                      <pic:pic xmlns:pic="http://schemas.openxmlformats.org/drawingml/2006/picture">
+                        <pic:nvPicPr>
+                          <pic:cNvPr id="28" name="Picture 28" descr="A person smiling for the camera&#10;&#10;Description automatically generated with medium confidence"/>
+                          <pic:cNvPicPr>
+                            <a:picLocks noChangeAspect="1"/>
+                          </pic:cNvPicPr>
+                        </pic:nvPicPr>
+                        <pic:blipFill>
+                          <a:blip r:embed="rId4" cstate="print">
+                            <a:extLst>
+                              <a:ext uri="{28A0092B-C50C-407E-A947-70E740481C1C}">
+                                <a14:useLocalDpi xmlns:a14="http://schemas.microsoft.com/office/drawing/2010/main" val="0"/>
+                              </a:ext>
+                            </a:extLst>
+                          </a:blip>
+                          <a:srcRect/>
+                          <a:stretch>
+                            <a:fillRect/>
+                          </a:stretch>
+                        </pic:blipFill>
+                        <pic:spPr bwMode="auto">
+                          <a:xfrm>
+                            <a:off x="0" y="0"/>
+                            <a:ext cx="1828800" cy="1828800"/>
+                          </a:xfrm>
+                          <a:prstGeom prst="rect">
+                            <a:avLst/>
+                          </a:prstGeom>
+                          <a:noFill/>
+                          <a:ln w="3175">
+                            <a:solidFill>
+                              <a:schemeClr val="tx1"/>
+                            </a:solidFill>
+                          </a:ln>
+                        </pic:spPr>
+                      </pic:pic>
+                      <wps:wsp>
+                        <wps:cNvPr id="29" name="Rectangle 29"/>
+                        <wps:cNvSpPr/>
+                        <wps:spPr>
+                          <a:xfrm>
+                            <a:off x="1422" y="1468556"/>
+                            <a:ext cx="1828800" cy="360680"/>
+                          </a:xfrm>
+                          <a:prstGeom prst="rect">
+                            <a:avLst/>
+                          </a:prstGeom>
+                          <a:solidFill>
+                            <a:schemeClr val="bg1"/>
+                          </a:solidFill>
+                          <a:ln w="3175">
+                            <a:solidFill>
+                              <a:schemeClr val="tx1"/>
+                            </a:solidFill>
+                          </a:ln>
+                        </wps:spPr>
+                        <wps:style>
+                          <a:lnRef idx="2">
+                            <a:schemeClr val="accent1">
+                              <a:shade val="50000"/>
+                            </a:schemeClr>
+                          </a:lnRef>
+                          <a:fillRef idx="1">
+                            <a:schemeClr val="accent1"/>
+                          </a:fillRef>
+                          <a:effectRef idx="0">
+                            <a:schemeClr val="accent1"/>
+                          </a:effectRef>
+                          <a:fontRef idx="minor">
+                            <a:schemeClr val="lt1"/>
+                          </a:fontRef>
+                        </wps:style>
+                        <wps:txbx>
+                          <w:txbxContent>
+                            <w:p>
+                              <w:pPr>
+                                <w:jc w:val="center"/>
+                                <w:rPr>
+                                  <w:color w:val="000000" w:themeColor="text1"/>
+                                  <w:sz w:val="12"/>
+                                  <w:szCs w:val="12"/>
+                                  <w:lang w:val="en-US"/>
+                                </w:rPr>
+                              </w:pPr>
+                              <w:r>
+                                <w:rPr>
+                                  <w:color w:val="000000" w:themeColor="text1"/>
+                                  <w:sz w:val="12"/>
+                                  <w:szCs w:val="12"/>
+                                  <w:lang w:val="en-US"/>
+                                </w:rPr>
+                                <w:t>Millano, Rei Benedict L.</w:t>
+                              </w:r>
+                            </w:p>
+                          </w:txbxContent>
+                        </wps:txbx>
+                        <wps:bodyPr rot="0" spcFirstLastPara="0" vertOverflow="overflow" horzOverflow="overflow" vert="horz" wrap="square" lIns="91440" tIns="45720" rIns="91440" bIns="45720" numCol="1" spcCol="0" rtlCol="0" fromWordArt="0" anchor="b" anchorCtr="0" forceAA="0" compatLnSpc="1">
+                          <a:prstTxWarp prst="textNoShape">
+                            <a:avLst/>
+                          </a:prstTxWarp>
+                          <a:noAutofit/>
+                        </wps:bodyPr>
+                      </wps:wsp>
+                    </wpg:wgp>
+                  </a:graphicData>
+                </a:graphic>
+                <wp14:sizeRelH relativeFrom="margin">
+                  <wp14:pctWidth>0</wp14:pctWidth>
+                </wp14:sizeRelH>
+                <wp14:sizeRelV relativeFrom="margin">
+                  <wp14:pctHeight>0</wp14:pctHeight>
+                </wp14:sizeRelV>
+              </wp:anchor>
+            </w:drawing>
+          </mc:Choice>
+          <mc:Fallback>
+            <w:pict>
+              <v:group w14:anchorId="606F087E" id="Group 27" o:spid="_x0000_s1029" style="position:absolute;margin-left:107.95pt;margin-top:126.85pt;width:72.55pt;height:72.55pt;z-index:251695104;mso-width-relative:margin;mso-height-relative:margin" coordsize="18302,18292" o:gfxdata="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">
+                <v:shape id="Picture 28" o:spid="_x0000_s1030" type="#_x0000_t75" alt="A person smiling for the camera&#10;&#10;Description automatically generated with medium confidence" style="position:absolute;width:18288;height:18288;visibility:visible;mso-wrap-style:square" o:gfxdata="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" stroked="t" strokecolor="black [3213]" strokeweight=".25pt">
+                  <v:imagedata r:id="rId5" o:title="A person smiling for the camera&#10;&#10;Description automatically generated with medium confidence"/>
+                  <v:path arrowok="t"/>
+                </v:shape>
+                <v:rect id="Rectangle 29" o:spid="_x0000_s1031" style="position:absolute;left:14;top:14685;width:18288;height:3607;visibility:visible;mso-wrap-style:square;v-text-anchor:bottom" o:gfxdata="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" fillcolor="white [3212]" strokecolor="black [3213]" strokeweight=".25pt">
+                  <v:textbox>
+                    <w:txbxContent>
+                      <w:p>
+                        <w:pPr>
+                          <w:jc w:val="center"/>
+                          <w:rPr>
+                            <w:color w:val="000000" w:themeColor="text1"/>
+                            <w:sz w:val="12"/>
+                            <w:szCs w:val="12"/>
+                            <w:lang w:val="en-US"/>
+                          </w:rPr>
+                        </w:pPr>
+                        <w:r>
+                          <w:rPr>
+                            <w:color w:val="000000" w:themeColor="text1"/>
+                            <w:sz w:val="12"/>
+                            <w:szCs w:val="12"/>
+                            <w:lang w:val="en-US"/>
+                          </w:rPr>
+                          <w:t>Millano, Rei Benedict L.</w:t>
+                        </w:r>
+                      </w:p>
+                    </w:txbxContent>
+                  </v:textbox>
+                </v:rect>
+              </v:group>
+            </w:pict>
+          </mc:Fallback>
+        </mc:AlternateContent>
+      </w:r>
+      <w:r>
+        <w:rPr>
+          <w:noProof/>
+        </w:rPr>
+        <mc:AlternateContent>
+          <mc:Choice Requires="wpg">
+            <w:drawing>
+              <wp:anchor distT="0" distB="0" distL="114300" distR="114300" simplePos="0" relativeHeight="251693056" behindDoc="0" locked="0" layoutInCell="1" allowOverlap="1" wp14:anchorId="3093AF2C" wp14:editId="379FEB0F">
+                <wp:simplePos x="0" y="0"/>
+                <wp:positionH relativeFrom="column">
+                  <wp:posOffset>1372685</wp:posOffset>
+                </wp:positionH>
+                <wp:positionV relativeFrom="paragraph">
+                  <wp:posOffset>580189</wp:posOffset>
+                </wp:positionV>
+                <wp:extent cx="921600" cy="921600"/>
+                <wp:effectExtent l="19050" t="19050" r="12065" b="12065"/>
+                <wp:wrapNone/>
+                <wp:docPr id="24" name="Group 24"/>
+                <wp:cNvGraphicFramePr/>
+                <a:graphic xmlns:a="http://schemas.openxmlformats.org/drawingml/2006/main">
+                  <a:graphicData uri="http://schemas.microsoft.com/office/word/2010/wordprocessingGroup">
+                    <wpg:wgp>
+                      <wpg:cNvGrpSpPr/>
+                      <wpg:grpSpPr>
+                        <a:xfrm>
+                          <a:off x="0" y="0"/>
+                          <a:ext cx="921600" cy="921600"/>
+                          <a:chOff x="0" y="0"/>
+                          <a:chExt cx="1830222" cy="1829236"/>
+                        </a:xfrm>
+                      </wpg:grpSpPr>
+                      <pic:pic xmlns:pic="http://schemas.openxmlformats.org/drawingml/2006/picture">
+                        <pic:nvPicPr>
+                          <pic:cNvPr id="25" name="Picture 25" descr="A person smiling for the camera&#10;&#10;Description automatically generated with medium confidence"/>
+                          <pic:cNvPicPr>
+                            <a:picLocks noChangeAspect="1"/>
+                          </pic:cNvPicPr>
+                        </pic:nvPicPr>
+                        <pic:blipFill>
+                          <a:blip r:embed="rId4" cstate="print">
+                            <a:extLst>
+                              <a:ext uri="{28A0092B-C50C-407E-A947-70E740481C1C}">
+                                <a14:useLocalDpi xmlns:a14="http://schemas.microsoft.com/office/drawing/2010/main" val="0"/>
+                              </a:ext>
+                            </a:extLst>
+                          </a:blip>
+                          <a:srcRect/>
+                          <a:stretch>
+                            <a:fillRect/>
+                          </a:stretch>
+                        </pic:blipFill>
+                        <pic:spPr bwMode="auto">
+                          <a:xfrm>
+                            <a:off x="0" y="0"/>
+                            <a:ext cx="1828800" cy="1828800"/>
+                          </a:xfrm>
+                          <a:prstGeom prst="rect">
+                            <a:avLst/>
+                          </a:prstGeom>
+                          <a:noFill/>
+                          <a:ln w="3175">
+                            <a:solidFill>
+                              <a:schemeClr val="tx1"/>
+                            </a:solidFill>
+                          </a:ln>
+                        </pic:spPr>
+                      </pic:pic>
+                      <wps:wsp>
+                        <wps:cNvPr id="26" name="Rectangle 26"/>
+                        <wps:cNvSpPr/>
+                        <wps:spPr>
+                          <a:xfrm>
+                            <a:off x="1422" y="1468556"/>
+                            <a:ext cx="1828800" cy="360680"/>
+                          </a:xfrm>
+                          <a:prstGeom prst="rect">
+                            <a:avLst/>
+                          </a:prstGeom>
+                          <a:solidFill>
+                            <a:schemeClr val="bg1"/>
+                          </a:solidFill>
+                          <a:ln w="3175">
+                            <a:solidFill>
+                              <a:schemeClr val="tx1"/>
+                            </a:solidFill>
+                          </a:ln>
+                        </wps:spPr>
+                        <wps:style>
+                          <a:lnRef idx="2">
+                            <a:schemeClr val="accent1">
+                              <a:shade val="50000"/>
+                            </a:schemeClr>
+                          </a:lnRef>
+                          <a:fillRef idx="1">
+                            <a:schemeClr val="accent1"/>
+                          </a:fillRef>
+                          <a:effectRef idx="0">
+                            <a:schemeClr val="accent1"/>
+                          </a:effectRef>
+                          <a:fontRef idx="minor">
+                            <a:schemeClr val="lt1"/>
+                          </a:fontRef>
+                        </wps:style>
+                        <wps:txbx>
+                          <w:txbxContent>
+                            <w:p>
+                              <w:pPr>
+                                <w:jc w:val="center"/>
+                                <w:rPr>
+                                  <w:color w:val="000000" w:themeColor="text1"/>
+                                  <w:sz w:val="12"/>
+                                  <w:szCs w:val="12"/>
+                                  <w:lang w:val="en-US"/>
+                                </w:rPr>
+                              </w:pPr>
+                              <w:r>
+                                <w:rPr>
+                                  <w:color w:val="000000" w:themeColor="text1"/>
+                                  <w:sz w:val="12"/>
+                                  <w:szCs w:val="12"/>
+                                  <w:lang w:val="en-US"/>
+                                </w:rPr>
+                                <w:t>Millano, Rei Benedict L.</w:t>
+                              </w:r>
+                            </w:p>
+                          </w:txbxContent>
+                        </wps:txbx>
+                        <wps:bodyPr rot="0" spcFirstLastPara="0" vertOverflow="overflow" horzOverflow="overflow" vert="horz" wrap="square" lIns="91440" tIns="45720" rIns="91440" bIns="45720" numCol="1" spcCol="0" rtlCol="0" fromWordArt="0" anchor="b" anchorCtr="0" forceAA="0" compatLnSpc="1">
+                          <a:prstTxWarp prst="textNoShape">
+                            <a:avLst/>
+                          </a:prstTxWarp>
+                          <a:noAutofit/>
+                        </wps:bodyPr>
+                      </wps:wsp>
+                    </wpg:wgp>
+                  </a:graphicData>
+                </a:graphic>
+                <wp14:sizeRelH relativeFrom="margin">
+                  <wp14:pctWidth>0</wp14:pctWidth>
+                </wp14:sizeRelH>
+                <wp14:sizeRelV relativeFrom="margin">
+                  <wp14:pctHeight>0</wp14:pctHeight>
+                </wp14:sizeRelV>
+              </wp:anchor>
+            </w:drawing>
+          </mc:Choice>
+          <mc:Fallback>
+            <w:pict>
+              <v:group w14:anchorId="3093AF2C" id="Group 24" o:spid="_x0000_s1032" style="position:absolute;margin-left:108.1pt;margin-top:45.7pt;width:72.55pt;height:72.55pt;z-index:251693056;mso-width-relative:margin;mso-height-relative:margin" coordsize="18302,18292" o:gfxdata="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">
+                <v:shape id="Picture 25" o:spid="_x0000_s1033" type="#_x0000_t75" alt="A person smiling for the camera&#10;&#10;Description automatically generated with medium confidence" style="position:absolute;width:18288;height:18288;visibility:visible;mso-wrap-style:square" o:gfxdata="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" stroked="t" strokecolor="black [3213]" strokeweight=".25pt">
+                  <v:imagedata r:id="rId5" o:title="A person smiling for the camera&#10;&#10;Description automatically generated with medium confidence"/>
+                  <v:path arrowok="t"/>
+                </v:shape>
+                <v:rect id="Rectangle 26" o:spid="_x0000_s1034" style="position:absolute;left:14;top:14685;width:18288;height:3607;visibility:visible;mso-wrap-style:square;v-text-anchor:bottom" o:gfxdata="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" fillcolor="white [3212]" strokecolor="black [3213]" strokeweight=".25pt">
+                  <v:textbox>
+                    <w:txbxContent>
+                      <w:p>
+                        <w:pPr>
+                          <w:jc w:val="center"/>
+                          <w:rPr>
+                            <w:color w:val="000000" w:themeColor="text1"/>
+                            <w:sz w:val="12"/>
+                            <w:szCs w:val="12"/>
+                            <w:lang w:val="en-US"/>
+                          </w:rPr>
+                        </w:pPr>
+                        <w:r>
+                          <w:rPr>
+                            <w:color w:val="000000" w:themeColor="text1"/>
+                            <w:sz w:val="12"/>
+                            <w:szCs w:val="12"/>
+                            <w:lang w:val="en-US"/>
+                          </w:rPr>
+                          <w:t>Millano, Rei Benedict L.</w:t>
+                        </w:r>
+                      </w:p>
+                    </w:txbxContent>
+                  </v:textbox>
+                </v:rect>
+              </v:group>
+            </w:pict>
+          </mc:Fallback>
+        </mc:AlternateContent>
+      </w:r>
+      <w:r>
+        <w:rPr>
+          <w:noProof/>
+        </w:rPr>
+        <mc:AlternateContent>
+          <mc:Choice Requires="wpg">
+            <w:drawing>
+              <wp:anchor distT="0" distB="0" distL="114300" distR="114300" simplePos="0" relativeHeight="251691008" behindDoc="0" locked="0" layoutInCell="1" allowOverlap="1" wp14:anchorId="6971BE7C" wp14:editId="0AA221F3">
+                <wp:simplePos x="0" y="0"/>
+                <wp:positionH relativeFrom="column">
+                  <wp:posOffset>1372405</wp:posOffset>
+                </wp:positionH>
+                <wp:positionV relativeFrom="paragraph">
+                  <wp:posOffset>-463332</wp:posOffset>
+                </wp:positionV>
+                <wp:extent cx="921600" cy="921600"/>
+                <wp:effectExtent l="19050" t="19050" r="12065" b="12065"/>
+                <wp:wrapNone/>
+                <wp:docPr id="21" name="Group 21"/>
+                <wp:cNvGraphicFramePr/>
+                <a:graphic xmlns:a="http://schemas.openxmlformats.org/drawingml/2006/main">
+                  <a:graphicData uri="http://schemas.microsoft.com/office/word/2010/wordprocessingGroup">
+                    <wpg:wgp>
+                      <wpg:cNvGrpSpPr/>
+                      <wpg:grpSpPr>
+                        <a:xfrm>
+                          <a:off x="0" y="0"/>
+                          <a:ext cx="921600" cy="921600"/>
+                          <a:chOff x="0" y="0"/>
+                          <a:chExt cx="1830222" cy="1829236"/>
+                        </a:xfrm>
+                      </wpg:grpSpPr>
+                      <pic:pic xmlns:pic="http://schemas.openxmlformats.org/drawingml/2006/picture">
+                        <pic:nvPicPr>
+                          <pic:cNvPr id="22" name="Picture 22" descr="A person smiling for the camera&#10;&#10;Description automatically generated with medium confidence"/>
+                          <pic:cNvPicPr>
+                            <a:picLocks noChangeAspect="1"/>
+                          </pic:cNvPicPr>
+                        </pic:nvPicPr>
+                        <pic:blipFill>
+                          <a:blip r:embed="rId4" cstate="print">
+                            <a:extLst>
+                              <a:ext uri="{28A0092B-C50C-407E-A947-70E740481C1C}">
+                                <a14:useLocalDpi xmlns:a14="http://schemas.microsoft.com/office/drawing/2010/main" val="0"/>
+                              </a:ext>
+                            </a:extLst>
+                          </a:blip>
+                          <a:srcRect/>
+                          <a:stretch>
+                            <a:fillRect/>
+                          </a:stretch>
+                        </pic:blipFill>
+                        <pic:spPr bwMode="auto">
+                          <a:xfrm>
+                            <a:off x="0" y="0"/>
+                            <a:ext cx="1828800" cy="1828800"/>
+                          </a:xfrm>
+                          <a:prstGeom prst="rect">
+                            <a:avLst/>
+                          </a:prstGeom>
+                          <a:noFill/>
+                          <a:ln w="3175">
+                            <a:solidFill>
+                              <a:schemeClr val="tx1"/>
+                            </a:solidFill>
+                          </a:ln>
+                        </pic:spPr>
+                      </pic:pic>
+                      <wps:wsp>
+                        <wps:cNvPr id="23" name="Rectangle 23"/>
+                        <wps:cNvSpPr/>
+                        <wps:spPr>
+                          <a:xfrm>
+                            <a:off x="1422" y="1468556"/>
+                            <a:ext cx="1828800" cy="360680"/>
+                          </a:xfrm>
+                          <a:prstGeom prst="rect">
+                            <a:avLst/>
+                          </a:prstGeom>
+                          <a:solidFill>
+                            <a:schemeClr val="bg1"/>
+                          </a:solidFill>
+                          <a:ln w="3175">
+                            <a:solidFill>
+                              <a:schemeClr val="tx1"/>
+                            </a:solidFill>
+                          </a:ln>
+                        </wps:spPr>
+                        <wps:style>
+                          <a:lnRef idx="2">
+                            <a:schemeClr val="accent1">
+                              <a:shade val="50000"/>
+                            </a:schemeClr>
+                          </a:lnRef>
+                          <a:fillRef idx="1">
+                            <a:schemeClr val="accent1"/>
+                          </a:fillRef>
+                          <a:effectRef idx="0">
+                            <a:schemeClr val="accent1"/>
+                          </a:effectRef>
+                          <a:fontRef idx="minor">
+                            <a:schemeClr val="lt1"/>
+                          </a:fontRef>
+                        </wps:style>
+                        <wps:txbx>
+                          <w:txbxContent>
+                            <w:p>
+                              <w:pPr>
+                                <w:jc w:val="center"/>
+                                <w:rPr>
+                                  <w:color w:val="000000" w:themeColor="text1"/>
+                                  <w:sz w:val="12"/>
+                                  <w:szCs w:val="12"/>
+                                  <w:lang w:val="en-US"/>
+                                </w:rPr>
+                              </w:pPr>
+                              <w:r>
+                                <w:rPr>
+                                  <w:color w:val="000000" w:themeColor="text1"/>
+                                  <w:sz w:val="12"/>
+                                  <w:szCs w:val="12"/>
+                                  <w:lang w:val="en-US"/>
+                                </w:rPr>
+                                <w:t>Millano, Rei Benedict L.</w:t>
+                              </w:r>
+                            </w:p>
+                          </w:txbxContent>
+                        </wps:txbx>
+                        <wps:bodyPr rot="0" spcFirstLastPara="0" vertOverflow="overflow" horzOverflow="overflow" vert="horz" wrap="square" lIns="91440" tIns="45720" rIns="91440" bIns="45720" numCol="1" spcCol="0" rtlCol="0" fromWordArt="0" anchor="b" anchorCtr="0" forceAA="0" compatLnSpc="1">
+                          <a:prstTxWarp prst="textNoShape">
+                            <a:avLst/>
+                          </a:prstTxWarp>
+                          <a:noAutofit/>
+                        </wps:bodyPr>
+                      </wps:wsp>
+                    </wpg:wgp>
+                  </a:graphicData>
+                </a:graphic>
+                <wp14:sizeRelH relativeFrom="margin">
+                  <wp14:pctWidth>0</wp14:pctWidth>
+                </wp14:sizeRelH>
+                <wp14:sizeRelV relativeFrom="margin">
+                  <wp14:pctHeight>0</wp14:pctHeight>
+                </wp14:sizeRelV>
+              </wp:anchor>
+            </w:drawing>
+          </mc:Choice>
+          <mc:Fallback>
+            <w:pict>
+              <v:group w14:anchorId="6971BE7C" id="Group 21" o:spid="_x0000_s1035" style="position:absolute;margin-left:108.05pt;margin-top:-36.5pt;width:72.55pt;height:72.55pt;z-index:251691008;mso-width-relative:margin;mso-height-relative:margin" coordsize="18302,18292" o:gfxdata="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">
+                <v:shape id="Picture 22" o:spid="_x0000_s1036" type="#_x0000_t75" alt="A person smiling for the camera&#10;&#10;Description automatically generated with medium confidence" style="position:absolute;width:18288;height:18288;visibility:visible;mso-wrap-style:square" o:gfxdata="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" stroked="t" strokecolor="black [3213]" strokeweight=".25pt">
+                  <v:imagedata r:id="rId5" o:title="A person smiling for the camera&#10;&#10;Description automatically generated with medium confidence"/>
+                  <v:path arrowok="t"/>
+                </v:shape>
+                <v:rect id="Rectangle 23" o:spid="_x0000_s1037" style="position:absolute;left:14;top:14685;width:18288;height:3607;visibility:visible;mso-wrap-style:square;v-text-anchor:bottom" o:gfxdata="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" fillcolor="white [3212]" strokecolor="black [3213]" strokeweight=".25pt">
+                  <v:textbox>
+                    <w:txbxContent>
+                      <w:p>
+                        <w:pPr>
+                          <w:jc w:val="center"/>
+                          <w:rPr>
+                            <w:color w:val="000000" w:themeColor="text1"/>
+                            <w:sz w:val="12"/>
+                            <w:szCs w:val="12"/>
+                            <w:lang w:val="en-US"/>
+                          </w:rPr>
+                        </w:pPr>
+                        <w:r>
+                          <w:rPr>
+                            <w:color w:val="000000" w:themeColor="text1"/>
+                            <w:sz w:val="12"/>
+                            <w:szCs w:val="12"/>
+                            <w:lang w:val="en-US"/>
+                          </w:rPr>
+                          <w:t>Millano, Rei Benedict L.</w:t>
+                        </w:r>
+                      </w:p>
+                    </w:txbxContent>
+                  </v:textbox>
+                </v:rect>
+              </v:group>
+            </w:pict>
+          </mc:Fallback>
+        </mc:AlternateContent>
+      </w:r>
+      <w:r>
+        <w:rPr>
+          <w:noProof/>
+        </w:rPr>
+        <mc:AlternateContent>
+          <mc:Choice Requires="wpg">
+            <w:drawing>
+              <wp:anchor distT="0" distB="0" distL="114300" distR="114300" simplePos="0" relativeHeight="251688960" behindDoc="0" locked="0" layoutInCell="1" allowOverlap="1" wp14:anchorId="159C78CD" wp14:editId="24755841">
+                <wp:simplePos x="0" y="0"/>
+                <wp:positionH relativeFrom="column">
+                  <wp:posOffset>-724753</wp:posOffset>
+                </wp:positionH>
+                <wp:positionV relativeFrom="paragraph">
+                  <wp:posOffset>1847850</wp:posOffset>
+                </wp:positionV>
+                <wp:extent cx="1830222" cy="1829236"/>
+                <wp:effectExtent l="19050" t="19050" r="17780" b="19050"/>
+                <wp:wrapNone/>
+                <wp:docPr id="18" name="Group 18"/>
+                <wp:cNvGraphicFramePr/>
+                <a:graphic xmlns:a="http://schemas.openxmlformats.org/drawingml/2006/main">
+                  <a:graphicData uri="http://schemas.microsoft.com/office/word/2010/wordprocessingGroup">
+                    <wpg:wgp>
+                      <wpg:cNvGrpSpPr/>
+                      <wpg:grpSpPr>
+                        <a:xfrm>
+                          <a:off x="0" y="0"/>
+                          <a:ext cx="1830222" cy="1829236"/>
+                          <a:chOff x="0" y="0"/>
+                          <a:chExt cx="1830222" cy="1829236"/>
+                        </a:xfrm>
+                      </wpg:grpSpPr>
+                      <pic:pic xmlns:pic="http://schemas.openxmlformats.org/drawingml/2006/picture">
+                        <pic:nvPicPr>
+                          <pic:cNvPr id="19" name="Picture 19" descr="A person smiling for the camera&#10;&#10;Description automatically generated with medium confidence"/>
+                          <pic:cNvPicPr>
+                            <a:picLocks noChangeAspect="1"/>
+                          </pic:cNvPicPr>
+                        </pic:nvPicPr>
+                        <pic:blipFill>
+                          <a:blip r:embed="rId6" cstate="print">
+                            <a:extLst>
+                              <a:ext uri="{28A0092B-C50C-407E-A947-70E740481C1C}">
+                                <a14:useLocalDpi xmlns:a14="http://schemas.microsoft.com/office/drawing/2010/main" val="0"/>
+                              </a:ext>
+                            </a:extLst>
+                          </a:blip>
+                          <a:srcRect/>
+                          <a:stretch>
+                            <a:fillRect/>
+                          </a:stretch>
+                        </pic:blipFill>
+                        <pic:spPr bwMode="auto">
+                          <a:xfrm>
+                            <a:off x="0" y="0"/>
+                            <a:ext cx="1828800" cy="1828800"/>
+                          </a:xfrm>
+                          <a:prstGeom prst="rect">
+                            <a:avLst/>
+                          </a:prstGeom>
+                          <a:noFill/>
+                          <a:ln w="3175">
+                            <a:solidFill>
+                              <a:schemeClr val="tx1"/>
+                            </a:solidFill>
+                          </a:ln>
+                        </pic:spPr>
+                      </pic:pic>
+                      <wps:wsp>
+                        <wps:cNvPr id="20" name="Rectangle 20"/>
+                        <wps:cNvSpPr/>
+                        <wps:spPr>
+                          <a:xfrm>
+                            <a:off x="1422" y="1468556"/>
+                            <a:ext cx="1828800" cy="360680"/>
+                          </a:xfrm>
+                          <a:prstGeom prst="rect">
+                            <a:avLst/>
+                          </a:prstGeom>
+                          <a:solidFill>
+                            <a:schemeClr val="bg1"/>
+                          </a:solidFill>
+                          <a:ln w="3175">
+                            <a:solidFill>
+                              <a:schemeClr val="tx1"/>
+                            </a:solidFill>
+                          </a:ln>
+                        </wps:spPr>
+                        <wps:style>
+                          <a:lnRef idx="2">
+                            <a:schemeClr val="accent1">
+                              <a:shade val="50000"/>
+                            </a:schemeClr>
+                          </a:lnRef>
+                          <a:fillRef idx="1">
+                            <a:schemeClr val="accent1"/>
+                          </a:fillRef>
+                          <a:effectRef idx="0">
+                            <a:schemeClr val="accent1"/>
+                          </a:effectRef>
+                          <a:fontRef idx="minor">
+                            <a:schemeClr val="lt1"/>
+                          </a:fontRef>
+                        </wps:style>
+                        <wps:txbx>
+                          <w:txbxContent>
+                            <w:p>
+                              <w:pPr>
+                                <w:jc w:val="center"/>
+                                <w:rPr>
+                                  <w:color w:val="000000" w:themeColor="text1"/>
+                                  <w:sz w:val="26"/>
+                                  <w:szCs w:val="26"/>
+                                  <w:lang w:val="en-US"/>
+                                </w:rPr>
+                              </w:pPr>
+                              <w:r>
+                                <w:rPr>
+                                  <w:color w:val="000000" w:themeColor="text1"/>
+                                  <w:sz w:val="26"/>
+                                  <w:szCs w:val="26"/>
+                                  <w:lang w:val="en-US"/>
+                                </w:rPr>
+                                <w:t>Millano, Rei Benedict L.</w:t>
+                              </w:r>
+                            </w:p>
+                          </w:txbxContent>
+                        </wps:txbx>
+                        <wps:bodyPr rot="0" spcFirstLastPara="0" vertOverflow="overflow" horzOverflow="overflow" vert="horz" wrap="square" lIns="91440" tIns="45720" rIns="91440" bIns="45720" numCol="1" spcCol="0" rtlCol="0" fromWordArt="0" anchor="b" anchorCtr="0" forceAA="0" compatLnSpc="1">
+                          <a:prstTxWarp prst="textNoShape">
+                            <a:avLst/>
+                          </a:prstTxWarp>
+                          <a:noAutofit/>
+                        </wps:bodyPr>
+                      </wps:wsp>
+                    </wpg:wgp>
+                  </a:graphicData>
+                </a:graphic>
+              </wp:anchor>
+            </w:drawing>
+          </mc:Choice>
+          <mc:Fallback>
+            <w:pict>
+              <v:group w14:anchorId="159C78CD" id="Group 18" o:spid="_x0000_s1038" style="position:absolute;margin-left:-57.05pt;margin-top:145.5pt;width:144.1pt;height:144.05pt;z-index:251688960" coordsize="18302,18292" o:gfxdata="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">
+                <v:shape id="Picture 19" o:spid="_x0000_s1039" type="#_x0000_t75" alt="A person smiling for the camera&#10;&#10;Description automatically generated with medium confidence" style="position:absolute;width:18288;height:18288;visibility:visible;mso-wrap-style:square" o:gfxdata="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" stroked="t" strokecolor="black [3213]" strokeweight=".25pt">
+                  <v:imagedata r:id="rId7" o:title="A person smiling for the camera&#10;&#10;Description automatically generated with medium confidence"/>
+                  <v:path arrowok="t"/>
+                </v:shape>
+                <v:rect id="Rectangle 20" o:spid="_x0000_s1040" style="position:absolute;left:14;top:14685;width:18288;height:3607;visibility:visible;mso-wrap-style:square;v-text-anchor:bottom" o:gfxdata="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" fillcolor="white [3212]" strokecolor="black [3213]" strokeweight=".25pt">
+                  <v:textbox>
+                    <w:txbxContent>
+                      <w:p>
+                        <w:pPr>
+                          <w:jc w:val="center"/>
+                          <w:rPr>
+                            <w:color w:val="000000" w:themeColor="text1"/>
+                            <w:sz w:val="26"/>
+                            <w:szCs w:val="26"/>
+                            <w:lang w:val="en-US"/>
+                          </w:rPr>
+                        </w:pPr>
+                        <w:r>
+                          <w:rPr>
+                            <w:color w:val="000000" w:themeColor="text1"/>
+                            <w:sz w:val="26"/>
+                            <w:szCs w:val="26"/>
+                            <w:lang w:val="en-US"/>
+                          </w:rPr>
+                          <w:t>Millano, Rei Benedict L.</w:t>
+                        </w:r>
+                      </w:p>
+                    </w:txbxContent>
+                  </v:textbox>
+                </v:rect>
+              </v:group>
+            </w:pict>
+          </mc:Fallback>
+        </mc:AlternateContent>
+      </w:r>
+      <w:r>
+        <w:rPr>
+          <w:noProof/>
+        </w:rPr>
+        <mc:AlternateContent>
+          <mc:Choice Requires="wpg">
+            <w:drawing>
+              <wp:anchor distT="0" distB="0" distL="114300" distR="114300" simplePos="0" relativeHeight="251686912" behindDoc="0" locked="0" layoutInCell="1" allowOverlap="1" wp14:anchorId="2125009D" wp14:editId="7D9629E8">
+                <wp:simplePos x="0" y="0"/>
+                <wp:positionH relativeFrom="column">
+                  <wp:posOffset>-724753</wp:posOffset>
+                </wp:positionH>
+                <wp:positionV relativeFrom="paragraph">
+                  <wp:posOffset>-540508</wp:posOffset>
+                </wp:positionV>
+                <wp:extent cx="1830222" cy="1829236"/>
+                <wp:effectExtent l="19050" t="19050" r="17780" b="19050"/>
+                <wp:wrapNone/>
+                <wp:docPr id="17" name="Group 17"/>
+                <wp:cNvGraphicFramePr/>
+                <a:graphic xmlns:a="http://schemas.openxmlformats.org/drawingml/2006/main">
+                  <a:graphicData uri="http://schemas.microsoft.com/office/word/2010/wordprocessingGroup">
+                    <wpg:wgp>
+                      <wpg:cNvGrpSpPr/>
+                      <wpg:grpSpPr>
+                        <a:xfrm>
+                          <a:off x="0" y="0"/>
+                          <a:ext cx="1830222" cy="1829236"/>
+                          <a:chOff x="0" y="0"/>
+                          <a:chExt cx="1830222" cy="1829236"/>
+                        </a:xfrm>
+                      </wpg:grpSpPr>
+                      <pic:pic xmlns:pic="http://schemas.openxmlformats.org/drawingml/2006/picture">
+                        <pic:nvPicPr>
+                          <pic:cNvPr id="10" name="Picture 10" descr="A person smiling for the camera&#10;&#10;Description automatically generated with medium confidence"/>
+                          <pic:cNvPicPr>
+                            <a:picLocks noChangeAspect="1"/>
+                          </pic:cNvPicPr>
+                        </pic:nvPicPr>
+                        <pic:blipFill>
+                          <a:blip r:embed="rId6" cstate="print">
+                            <a:extLst>
+                              <a:ext uri="{28A0092B-C50C-407E-A947-70E740481C1C}">
+                                <a14:useLocalDpi xmlns:a14="http://schemas.microsoft.com/office/drawing/2010/main" val="0"/>
+                              </a:ext>
+                            </a:extLst>
+                          </a:blip>
+                          <a:srcRect/>
+                          <a:stretch>
+                            <a:fillRect/>
+                          </a:stretch>
+                        </pic:blipFill>
+                        <pic:spPr bwMode="auto">
+                          <a:xfrm>
+                            <a:off x="0" y="0"/>
+                            <a:ext cx="1828800" cy="1828800"/>
+                          </a:xfrm>
+                          <a:prstGeom prst="rect">
+                            <a:avLst/>
+                          </a:prstGeom>
+                          <a:noFill/>
+                          <a:ln w="3175">
+                            <a:solidFill>
+                              <a:schemeClr val="tx1"/>
+                            </a:solidFill>
+                          </a:ln>
+                        </pic:spPr>
+                      </pic:pic>
+                      <wps:wsp>
+                        <wps:cNvPr id="12" name="Rectangle 12"/>
+                        <wps:cNvSpPr/>
+                        <wps:spPr>
+                          <a:xfrm>
+                            <a:off x="1422" y="1468556"/>
+                            <a:ext cx="1828800" cy="360680"/>
+                          </a:xfrm>
+                          <a:prstGeom prst="rect">
+                            <a:avLst/>
+                          </a:prstGeom>
+                          <a:solidFill>
+                            <a:schemeClr val="bg1"/>
+                          </a:solidFill>
+                          <a:ln w="3175">
+                            <a:solidFill>
+                              <a:schemeClr val="tx1"/>
+                            </a:solidFill>
+                          </a:ln>
+                        </wps:spPr>
+                        <wps:style>
+                          <a:lnRef idx="2">
+                            <a:schemeClr val="accent1">
+                              <a:shade val="50000"/>
+                            </a:schemeClr>
+                          </a:lnRef>
+                          <a:fillRef idx="1">
+                            <a:schemeClr val="accent1"/>
+                          </a:fillRef>
+                          <a:effectRef idx="0">
+                            <a:schemeClr val="accent1"/>
+                          </a:effectRef>
+                          <a:fontRef idx="minor">
+                            <a:schemeClr val="lt1"/>
+                          </a:fontRef>
+                        </wps:style>
+                        <wps:txbx>
+                          <w:txbxContent>
+                            <w:p>
+                              <w:pPr>
+                                <w:jc w:val="center"/>
+                                <w:rPr>
+                                  <w:color w:val="000000" w:themeColor="text1"/>
+                                  <w:sz w:val="26"/>
+                                  <w:szCs w:val="26"/>
+                                  <w:lang w:val="en-US"/>
+                                </w:rPr>
+                              </w:pPr>
+                              <w:r>
+                                <w:rPr>
+                                  <w:color w:val="000000" w:themeColor="text1"/>
+                                  <w:sz w:val="26"/>
+                                  <w:szCs w:val="26"/>
+                                  <w:lang w:val="en-US"/>
+                                </w:rPr>
+                                <w:t>Millano, Rei Benedict L.</w:t>
+                              </w:r>
+                            </w:p>
+                          </w:txbxContent>
+                        </wps:txbx>
+                        <wps:bodyPr rot="0" spcFirstLastPara="0" vertOverflow="overflow" horzOverflow="overflow" vert="horz" wrap="square" lIns="91440" tIns="45720" rIns="91440" bIns="45720" numCol="1" spcCol="0" rtlCol="0" fromWordArt="0" anchor="b" anchorCtr="0" forceAA="0" compatLnSpc="1">
+                          <a:prstTxWarp prst="textNoShape">
+                            <a:avLst/>
+                          </a:prstTxWarp>
+                          <a:noAutofit/>
+                        </wps:bodyPr>
+                      </wps:wsp>
+                    </wpg:wgp>
+                  </a:graphicData>
+                </a:graphic>
+              </wp:anchor>
+            </w:drawing>
+          </mc:Choice>
+          <mc:Fallback>
+            <w:pict>
+              <v:group w14:anchorId="2125009D" id="Group 17" o:spid="_x0000_s1041" style="position:absolute;margin-left:-57.05pt;margin-top:-42.55pt;width:144.1pt;height:144.05pt;z-index:251686912" coordsize="18302,18292" o:gfxdata="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">
+                <v:shape id="Picture 10" o:spid="_x0000_s1042" type="#_x0000_t75" alt="A person smiling for the camera&#10;&#10;Description automatically generated with medium confidence" style="position:absolute;width:18288;height:18288;visibility:visible;mso-wrap-style:square" o:gfxdata="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" stroked="t" strokecolor="black [3213]" strokeweight=".25pt">
+                  <v:imagedata r:id="rId7" o:title="A person smiling for the camera&#10;&#10;Description automatically generated with medium confidence"/>
+                  <v:path arrowok="t"/>
+                </v:shape>
+                <v:rect id="Rectangle 12" o:spid="_x0000_s1043" style="position:absolute;left:14;top:14685;width:18288;height:3607;visibility:visible;mso-wrap-style:square;v-text-anchor:bottom" o:gfxdata="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" fillcolor="white [3212]" strokecolor="black [3213]" strokeweight=".25pt">
+                  <v:textbox>
+                    <w:txbxContent>
+                      <w:p>
+                        <w:pPr>
+                          <w:jc w:val="center"/>
+                          <w:rPr>
+                            <w:color w:val="000000" w:themeColor="text1"/>
+                            <w:sz w:val="26"/>
+                            <w:szCs w:val="26"/>
+                            <w:lang w:val="en-US"/>
+                          </w:rPr>
+                        </w:pPr>
+                        <w:r>
+                          <w:rPr>
+                            <w:color w:val="000000" w:themeColor="text1"/>
+                            <w:sz w:val="26"/>
+                            <w:szCs w:val="26"/>
+                            <w:lang w:val="en-US"/>
+                          </w:rPr>
+                          <w:t>Millano, Rei Benedict L.</w:t>
+                        </w:r>
+                      </w:p>
+                    </w:txbxContent>
+                  </v:textbox>
+                </v:rect>
+              </v:group>
+            </w:pict>
+          </mc:Fallback>
+        </mc:AlternateContent>
+      </w:r>
+      <w:r>
+        <w:br w:type="page"/>
+      </w:r>
+    </w:p>
+    <w:p>
+      <w:r>
+        <w:rPr>
+          <w:noProof/>
+        </w:rPr>
+        <w:lastRenderedPageBreak/>
+        <mc:AlternateContent>
           <mc:Choice Requires="wps">
             <w:drawing>
-              <wp:anchor distT="0" distB="0" distL="114300" distR="114300" simplePos="0" relativeHeight="251682816" behindDoc="0" locked="0" layoutInCell="1" allowOverlap="1" wp14:anchorId="21E859A3" wp14:editId="5F96FD93">
+              <wp:anchor distT="0" distB="0" distL="114300" distR="114300" simplePos="0" relativeHeight="251681792" behindDoc="0" locked="0" layoutInCell="1" allowOverlap="1" wp14:anchorId="21E859A3" wp14:editId="591EB0ED">
                 <wp:simplePos x="0" y="0"/>
                 <wp:positionH relativeFrom="column">
                   <wp:posOffset>237172</wp:posOffset>
@@ -104,7 +1227,7 @@
           </mc:Choice>
           <mc:Fallback>
             <w:pict>
-              <v:rect w14:anchorId="21E859A3" id="Rectangle 14" o:spid="_x0000_s1026" style="position:absolute;margin-left:18.65pt;margin-top:100.55pt;width:319.45pt;height:42.05pt;rotation:-90;z-index:251682816;visibility:visible;mso-wrap-style:square;mso-width-percent:0;mso-height-percent:0;mso-wrap-distance-left:9pt;mso-wrap-distance-top:0;mso-wrap-distance-right:9pt;mso-wrap-distance-bottom:0;mso-position-horizontal:absolute;mso-position-horizontal-relative:text;mso-position-vertical:absolute;mso-position-vertical-relative:text;mso-width-percent:0;mso-height-percent:0;mso-width-relative:margin;mso-height-relative:margin;v-text-anchor:bottom" o:gfxdata="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" fillcolor="white [3212]" strokecolor="black [3213]" strokeweight="1pt">
+              <v:rect w14:anchorId="21E859A3" id="Rectangle 14" o:spid="_x0000_s1044" style="position:absolute;margin-left:18.65pt;margin-top:100.55pt;width:319.45pt;height:42.05pt;rotation:-90;z-index:251681792;visibility:visible;mso-wrap-style:square;mso-width-percent:0;mso-height-percent:0;mso-wrap-distance-left:9pt;mso-wrap-distance-top:0;mso-wrap-distance-right:9pt;mso-wrap-distance-bottom:0;mso-position-horizontal:absolute;mso-position-horizontal-relative:text;mso-position-vertical:absolute;mso-position-vertical-relative:text;mso-width-percent:0;mso-height-percent:0;mso-width-relative:margin;mso-height-relative:margin;v-text-anchor:bottom" o:gfxdata="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" fillcolor="white [3212]" strokecolor="black [3213]" strokeweight="1pt">
                 <v:textbox>
                   <w:txbxContent>
                     <w:p>
@@ -141,7 +1264,7 @@
         <mc:AlternateContent>
           <mc:Choice Requires="wps">
             <w:drawing>
-              <wp:anchor distT="0" distB="0" distL="114300" distR="114300" simplePos="0" relativeHeight="251680768" behindDoc="0" locked="0" layoutInCell="1" allowOverlap="1" wp14:anchorId="5766E421" wp14:editId="6148B569">
+              <wp:anchor distT="0" distB="0" distL="114300" distR="114300" simplePos="0" relativeHeight="251679744" behindDoc="0" locked="0" layoutInCell="1" allowOverlap="1" wp14:anchorId="5766E421" wp14:editId="5C58E38E">
                 <wp:simplePos x="0" y="0"/>
                 <wp:positionH relativeFrom="column">
                   <wp:posOffset>-534194</wp:posOffset>
@@ -235,7 +1358,7 @@
           </mc:Choice>
           <mc:Fallback>
             <w:pict>
-              <v:rect w14:anchorId="5766E421" id="Rectangle 13" o:spid="_x0000_s1027" style="position:absolute;margin-left:-42.05pt;margin-top:100.5pt;width:319.45pt;height:42.05pt;rotation:-90;z-index:251680768;visibility:visible;mso-wrap-style:square;mso-width-percent:0;mso-height-percent:0;mso-wrap-distance-left:9pt;mso-wrap-distance-top:0;mso-wrap-distance-right:9pt;mso-wrap-distance-bottom:0;mso-position-horizontal:absolute;mso-position-horizontal-relative:text;mso-position-vertical:absolute;mso-position-vertical-relative:text;mso-width-percent:0;mso-height-percent:0;mso-width-relative:margin;mso-height-relative:margin;v-text-anchor:bottom" o:gfxdata="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" fillcolor="white [3212]" strokecolor="black [3213]" strokeweight="1pt">
+              <v:rect w14:anchorId="5766E421" id="Rectangle 13" o:spid="_x0000_s1045" style="position:absolute;margin-left:-42.05pt;margin-top:100.5pt;width:319.45pt;height:42.05pt;rotation:-90;z-index:251679744;visibility:visible;mso-wrap-style:square;mso-width-percent:0;mso-height-percent:0;mso-wrap-distance-left:9pt;mso-wrap-distance-top:0;mso-wrap-distance-right:9pt;mso-wrap-distance-bottom:0;mso-position-horizontal:absolute;mso-position-horizontal-relative:text;mso-position-vertical:absolute;mso-position-vertical-relative:text;mso-width-percent:0;mso-height-percent:0;mso-width-relative:margin;mso-height-relative:margin;v-text-anchor:bottom" o:gfxdata="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" fillcolor="white [3212]" strokecolor="black [3213]" strokeweight="1pt">
                 <v:textbox>
                   <w:txbxContent>
                     <w:p>
@@ -272,7 +1395,7 @@
         <mc:AlternateContent>
           <mc:Choice Requires="wps">
             <w:drawing>
-              <wp:anchor distT="0" distB="0" distL="114300" distR="114300" simplePos="0" relativeHeight="251678720" behindDoc="0" locked="0" layoutInCell="1" allowOverlap="1" wp14:anchorId="355E85E1" wp14:editId="4691F03C">
+              <wp:anchor distT="0" distB="0" distL="114300" distR="114300" simplePos="0" relativeHeight="251677696" behindDoc="0" locked="0" layoutInCell="1" allowOverlap="1" wp14:anchorId="355E85E1" wp14:editId="646D9E25">
                 <wp:simplePos x="0" y="0"/>
                 <wp:positionH relativeFrom="column">
                   <wp:posOffset>-742950</wp:posOffset>
@@ -366,7 +1489,7 @@
           </mc:Choice>
           <mc:Fallback>
             <w:pict>
-              <v:rect w14:anchorId="355E85E1" id="Rectangle 11" o:spid="_x0000_s1028" style="position:absolute;margin-left:-58.5pt;margin-top:77.35pt;width:2in;height:28.4pt;z-index:251678720;visibility:visible;mso-wrap-style:square;mso-width-percent:0;mso-height-percent:0;mso-wrap-distance-left:9pt;mso-wrap-distance-top:0;mso-wrap-distance-right:9pt;mso-wrap-distance-bottom:0;mso-position-horizontal:absolute;mso-position-horizontal-relative:text;mso-position-vertical:absolute;mso-position-vertical-relative:text;mso-width-percent:0;mso-height-percent:0;mso-width-relative:margin;mso-height-relative:margin;v-text-anchor:bottom" o:gfxdata="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" fillcolor="white [3212]" strokecolor="black [3213]" strokeweight="1pt">
+              <v:rect w14:anchorId="355E85E1" id="Rectangle 11" o:spid="_x0000_s1046" style="position:absolute;margin-left:-58.5pt;margin-top:77.35pt;width:2in;height:28.4pt;z-index:251677696;visibility:visible;mso-wrap-style:square;mso-width-percent:0;mso-height-percent:0;mso-wrap-distance-left:9pt;mso-wrap-distance-top:0;mso-wrap-distance-right:9pt;mso-wrap-distance-bottom:0;mso-position-horizontal:absolute;mso-position-horizontal-relative:text;mso-position-vertical:absolute;mso-position-vertical-relative:text;mso-width-percent:0;mso-height-percent:0;mso-width-relative:margin;mso-height-relative:margin;v-text-anchor:bottom" o:gfxdata="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" fillcolor="white [3212]" strokecolor="black [3213]" strokeweight="1pt">
                 <v:textbox>
                   <w:txbxContent>
                     <w:p>
@@ -403,7 +1526,7 @@
         <mc:AlternateContent>
           <mc:Choice Requires="wps">
             <w:drawing>
-              <wp:anchor distT="0" distB="0" distL="114300" distR="114300" simplePos="0" relativeHeight="251676672" behindDoc="0" locked="0" layoutInCell="1" allowOverlap="1" wp14:anchorId="4D48640C" wp14:editId="64482534">
+              <wp:anchor distT="0" distB="0" distL="114300" distR="114300" simplePos="0" relativeHeight="251675648" behindDoc="0" locked="0" layoutInCell="1" allowOverlap="1" wp14:anchorId="4D48640C" wp14:editId="6C67C7EC">
                 <wp:simplePos x="0" y="0"/>
                 <wp:positionH relativeFrom="column">
                   <wp:posOffset>-742950</wp:posOffset>
@@ -497,7 +1620,7 @@
           </mc:Choice>
           <mc:Fallback>
             <w:pict>
-              <v:rect w14:anchorId="4D48640C" id="Rectangle 8" o:spid="_x0000_s1029" style="position:absolute;margin-left:-58.5pt;margin-top:240.75pt;width:2in;height:28.4pt;z-index:251676672;visibility:visible;mso-wrap-style:square;mso-width-percent:0;mso-height-percent:0;mso-wrap-distance-left:9pt;mso-wrap-distance-top:0;mso-wrap-distance-right:9pt;mso-wrap-distance-bottom:0;mso-position-horizontal:absolute;mso-position-horizontal-relative:text;mso-position-vertical:absolute;mso-position-vertical-relative:text;mso-width-percent:0;mso-height-percent:0;mso-width-relative:margin;mso-height-relative:margin;v-text-anchor:bottom" o:gfxdata="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" fillcolor="white [3212]" strokecolor="black [3213]" strokeweight="1pt">
+              <v:rect w14:anchorId="4D48640C" id="Rectangle 8" o:spid="_x0000_s1047" style="position:absolute;margin-left:-58.5pt;margin-top:240.75pt;width:2in;height:28.4pt;z-index:251675648;visibility:visible;mso-wrap-style:square;mso-width-percent:0;mso-height-percent:0;mso-wrap-distance-left:9pt;mso-wrap-distance-top:0;mso-wrap-distance-right:9pt;mso-wrap-distance-bottom:0;mso-position-horizontal:absolute;mso-position-horizontal-relative:text;mso-position-vertical:absolute;mso-position-vertical-relative:text;mso-width-percent:0;mso-height-percent:0;mso-width-relative:margin;mso-height-relative:margin;v-text-anchor:bottom" o:gfxdata="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" fillcolor="white [3212]" strokecolor="black [3213]" strokeweight="1pt">
                 <v:textbox>
                   <w:txbxContent>
                     <w:p>
@@ -532,7 +1655,7 @@
           <w:noProof/>
         </w:rPr>
         <w:drawing>
-          <wp:anchor distT="0" distB="0" distL="114300" distR="114300" simplePos="0" relativeHeight="251673600" behindDoc="0" locked="0" layoutInCell="1" allowOverlap="1" wp14:anchorId="3E9C6D51" wp14:editId="51FDCAC8">
+          <wp:anchor distT="0" distB="0" distL="114300" distR="114300" simplePos="0" relativeHeight="251672576" behindDoc="0" locked="0" layoutInCell="1" allowOverlap="1" wp14:anchorId="3E9C6D51" wp14:editId="7028E861">
             <wp:simplePos x="0" y="0"/>
             <wp:positionH relativeFrom="column">
               <wp:posOffset>-742581</wp:posOffset>
@@ -557,7 +1680,7 @@
                     </pic:cNvPicPr>
                   </pic:nvPicPr>
                   <pic:blipFill>
-                    <a:blip r:embed="rId4" cstate="print">
+                    <a:blip r:embed="rId6" cstate="print">
                       <a:extLst>
                         <a:ext uri="{28A0092B-C50C-407E-A947-70E740481C1C}">
                           <a14:useLocalDpi xmlns:a14="http://schemas.microsoft.com/office/drawing/2010/main" val="0"/>
@@ -601,7 +1724,7 @@
           <w:noProof/>
         </w:rPr>
         <w:drawing>
-          <wp:anchor distT="0" distB="0" distL="114300" distR="114300" simplePos="0" relativeHeight="251671552" behindDoc="0" locked="0" layoutInCell="1" allowOverlap="1" wp14:anchorId="6523C2AB" wp14:editId="5E0CEF0D">
+          <wp:anchor distT="0" distB="0" distL="114300" distR="114300" simplePos="0" relativeHeight="251670528" behindDoc="0" locked="0" layoutInCell="1" allowOverlap="1" wp14:anchorId="6523C2AB" wp14:editId="0C9FF93A">
             <wp:simplePos x="0" y="0"/>
             <wp:positionH relativeFrom="column">
               <wp:posOffset>-742903</wp:posOffset>
@@ -626,7 +1749,7 @@
                     </pic:cNvPicPr>
                   </pic:nvPicPr>
                   <pic:blipFill>
-                    <a:blip r:embed="rId4" cstate="print">
+                    <a:blip r:embed="rId6" cstate="print">
                       <a:extLst>
                         <a:ext uri="{28A0092B-C50C-407E-A947-70E740481C1C}">
                           <a14:useLocalDpi xmlns:a14="http://schemas.microsoft.com/office/drawing/2010/main" val="0"/>
@@ -676,7 +1799,7 @@
         </w:rPr>
         <w:lastRenderedPageBreak/>
         <w:drawing>
-          <wp:anchor distT="0" distB="0" distL="114300" distR="114300" simplePos="0" relativeHeight="251659264" behindDoc="0" locked="0" layoutInCell="1" allowOverlap="1" wp14:anchorId="63D449E8" wp14:editId="584147E0">
+          <wp:anchor distT="0" distB="0" distL="114300" distR="114300" simplePos="0" relativeHeight="251658240" behindDoc="0" locked="0" layoutInCell="1" allowOverlap="1" wp14:anchorId="63D449E8" wp14:editId="68A12204">
             <wp:simplePos x="0" y="0"/>
             <wp:positionH relativeFrom="column">
               <wp:posOffset>-748030</wp:posOffset>
@@ -701,7 +1824,7 @@
                     </pic:cNvPicPr>
                   </pic:nvPicPr>
                   <pic:blipFill>
-                    <a:blip r:embed="rId4" cstate="print">
+                    <a:blip r:embed="rId6" cstate="print">
                       <a:extLst>
                         <a:ext uri="{28A0092B-C50C-407E-A947-70E740481C1C}">
                           <a14:useLocalDpi xmlns:a14="http://schemas.microsoft.com/office/drawing/2010/main" val="0"/>
@@ -745,7 +1868,7 @@
           <w:noProof/>
         </w:rPr>
         <w:drawing>
-          <wp:anchor distT="0" distB="0" distL="114300" distR="114300" simplePos="0" relativeHeight="251661312" behindDoc="0" locked="0" layoutInCell="1" allowOverlap="1" wp14:anchorId="2BB86E3C" wp14:editId="72BB1310">
+          <wp:anchor distT="0" distB="0" distL="114300" distR="114300" simplePos="0" relativeHeight="251660288" behindDoc="0" locked="0" layoutInCell="1" allowOverlap="1" wp14:anchorId="2BB86E3C" wp14:editId="08A2E965">
             <wp:simplePos x="0" y="0"/>
             <wp:positionH relativeFrom="column">
               <wp:posOffset>-754380</wp:posOffset>
@@ -770,7 +1893,7 @@
                     </pic:cNvPicPr>
                   </pic:nvPicPr>
                   <pic:blipFill>
-                    <a:blip r:embed="rId4" cstate="print">
+                    <a:blip r:embed="rId6" cstate="print">
                       <a:extLst>
                         <a:ext uri="{28A0092B-C50C-407E-A947-70E740481C1C}">
                           <a14:useLocalDpi xmlns:a14="http://schemas.microsoft.com/office/drawing/2010/main" val="0"/>
@@ -814,7 +1937,7 @@
           <w:noProof/>
         </w:rPr>
         <w:drawing>
-          <wp:anchor distT="0" distB="0" distL="114300" distR="114300" simplePos="0" relativeHeight="251669504" behindDoc="0" locked="0" layoutInCell="1" allowOverlap="1" wp14:anchorId="6BD5456A" wp14:editId="1FBE621E">
+          <wp:anchor distT="0" distB="0" distL="114300" distR="114300" simplePos="0" relativeHeight="251668480" behindDoc="0" locked="0" layoutInCell="1" allowOverlap="1" wp14:anchorId="6BD5456A" wp14:editId="3A529161">
             <wp:simplePos x="0" y="0"/>
             <wp:positionH relativeFrom="column">
               <wp:posOffset>1334696</wp:posOffset>
@@ -839,7 +1962,7 @@
                     </pic:cNvPicPr>
                   </pic:nvPicPr>
                   <pic:blipFill>
-                    <a:blip r:embed="rId5" cstate="print">
+                    <a:blip r:embed="rId8" cstate="print">
                       <a:extLst>
                         <a:ext uri="{28A0092B-C50C-407E-A947-70E740481C1C}">
                           <a14:useLocalDpi xmlns:a14="http://schemas.microsoft.com/office/drawing/2010/main" val="0"/>
@@ -883,7 +2006,7 @@
           <w:noProof/>
         </w:rPr>
         <w:drawing>
-          <wp:anchor distT="0" distB="0" distL="114300" distR="114300" simplePos="0" relativeHeight="251667456" behindDoc="0" locked="0" layoutInCell="1" allowOverlap="1" wp14:anchorId="349A8102" wp14:editId="24162184">
+          <wp:anchor distT="0" distB="0" distL="114300" distR="114300" simplePos="0" relativeHeight="251666432" behindDoc="0" locked="0" layoutInCell="1" allowOverlap="1" wp14:anchorId="349A8102" wp14:editId="3F58521A">
             <wp:simplePos x="0" y="0"/>
             <wp:positionH relativeFrom="column">
               <wp:posOffset>1334696</wp:posOffset>
@@ -908,7 +2031,7 @@
                     </pic:cNvPicPr>
                   </pic:nvPicPr>
                   <pic:blipFill>
-                    <a:blip r:embed="rId5" cstate="print">
+                    <a:blip r:embed="rId8" cstate="print">
                       <a:extLst>
                         <a:ext uri="{28A0092B-C50C-407E-A947-70E740481C1C}">
                           <a14:useLocalDpi xmlns:a14="http://schemas.microsoft.com/office/drawing/2010/main" val="0"/>
@@ -952,7 +2075,7 @@
           <w:noProof/>
         </w:rPr>
         <w:drawing>
-          <wp:anchor distT="0" distB="0" distL="114300" distR="114300" simplePos="0" relativeHeight="251665408" behindDoc="0" locked="0" layoutInCell="1" allowOverlap="1" wp14:anchorId="061CF619" wp14:editId="76EA3D25">
+          <wp:anchor distT="0" distB="0" distL="114300" distR="114300" simplePos="0" relativeHeight="251664384" behindDoc="0" locked="0" layoutInCell="1" allowOverlap="1" wp14:anchorId="061CF619" wp14:editId="7A5238C2">
             <wp:simplePos x="0" y="0"/>
             <wp:positionH relativeFrom="column">
               <wp:posOffset>1334696</wp:posOffset>
@@ -977,7 +2100,7 @@
                     </pic:cNvPicPr>
                   </pic:nvPicPr>
                   <pic:blipFill>
-                    <a:blip r:embed="rId5" cstate="print">
+                    <a:blip r:embed="rId8" cstate="print">
                       <a:extLst>
                         <a:ext uri="{28A0092B-C50C-407E-A947-70E740481C1C}">
                           <a14:useLocalDpi xmlns:a14="http://schemas.microsoft.com/office/drawing/2010/main" val="0"/>
@@ -1021,7 +2144,7 @@
           <w:noProof/>
         </w:rPr>
         <w:drawing>
-          <wp:anchor distT="0" distB="0" distL="114300" distR="114300" simplePos="0" relativeHeight="251663360" behindDoc="0" locked="0" layoutInCell="1" allowOverlap="1" wp14:anchorId="5E664A69" wp14:editId="3664BA08">
+          <wp:anchor distT="0" distB="0" distL="114300" distR="114300" simplePos="0" relativeHeight="251662336" behindDoc="0" locked="0" layoutInCell="1" allowOverlap="1" wp14:anchorId="5E664A69" wp14:editId="6CE0776B">
             <wp:simplePos x="0" y="0"/>
             <wp:positionH relativeFrom="column">
               <wp:posOffset>1335702</wp:posOffset>
@@ -1046,7 +2169,7 @@
                     </pic:cNvPicPr>
                   </pic:nvPicPr>
                   <pic:blipFill>
-                    <a:blip r:embed="rId5" cstate="print">
+                    <a:blip r:embed="rId8" cstate="print">
                       <a:extLst>
                         <a:ext uri="{28A0092B-C50C-407E-A947-70E740481C1C}">
                           <a14:useLocalDpi xmlns:a14="http://schemas.microsoft.com/office/drawing/2010/main" val="0"/>
